--- a/Strategy/Technology/Strategy about technology v-2.docx
+++ b/Strategy/Technology/Strategy about technology v-2.docx
@@ -143,40 +143,182 @@
         <w:rPr>
           <w:lang w:val="en-US"/>
         </w:rPr>
-        <w:t>As it is seen charge station hardware cost and labor costs has the biggest shares of charging stations. When the charging station technology become advanced, other labor cost (other than electrician labor) increase. This shows that advancing technology in charging stations requires highly skilled human resources. Hardware costs problem can solve innovative advancements in the future. Charging stations should be easy to setup and use in the future. But it is also solved by understanding the laws and regulations because usage of high level electricity related products covered by laws.</w:t>
-      </w:r>
+        <w:t>As it is seen charge station h</w:t>
+      </w:r>
+      <w:r>
+        <w:rPr>
+          <w:lang w:val="en-US"/>
+        </w:rPr>
+        <w:t>ardware cost and labor costs have</w:t>
+      </w:r>
+      <w:r>
+        <w:rPr>
+          <w:lang w:val="en-US"/>
+        </w:rPr>
+        <w:t xml:space="preserve"> the biggest shares of charging stations. W</w:t>
+      </w:r>
+      <w:r>
+        <w:rPr>
+          <w:lang w:val="en-US"/>
+        </w:rPr>
+        <w:t>hile</w:t>
+      </w:r>
+      <w:r>
+        <w:rPr>
+          <w:lang w:val="en-US"/>
+        </w:rPr>
+        <w:t xml:space="preserve"> the charging station technology becom</w:t>
+      </w:r>
+      <w:r>
+        <w:rPr>
+          <w:lang w:val="en-US"/>
+        </w:rPr>
+        <w:t>ing</w:t>
+      </w:r>
+      <w:r>
+        <w:rPr>
+          <w:lang w:val="en-US"/>
+        </w:rPr>
+        <w:t xml:space="preserve"> advanced, other labor cost</w:t>
+      </w:r>
+      <w:r>
+        <w:rPr>
+          <w:lang w:val="en-US"/>
+        </w:rPr>
+        <w:t>s</w:t>
+      </w:r>
+      <w:r>
+        <w:rPr>
+          <w:lang w:val="en-US"/>
+        </w:rPr>
+        <w:t xml:space="preserve"> (other than electrician labor) increase. This shows that advancing technology in charging stations requires highly skilled human resources. Hardware costs in the future. Charging stations should be easy to setup and use in the future. But it is also solved by understanding the laws and regulations because usage of high level electricity related products covered by laws.</w:t>
+      </w:r>
+    </w:p>
+    <w:p>
+      <w:pPr>
+        <w:rPr>
+          <w:b/>
+          <w:lang w:val="en-US"/>
+        </w:rPr>
+      </w:pPr>
+      <w:r>
+        <w:rPr>
+          <w:b/>
+          <w:lang w:val="en-US"/>
+        </w:rPr>
+        <w:lastRenderedPageBreak/>
+        <w:t>EVs battery</w:t>
+      </w:r>
+    </w:p>
+    <w:p>
+      <w:pPr>
+        <w:rPr>
+          <w:b/>
+          <w:lang w:val="en-US"/>
+        </w:rPr>
+      </w:pPr>
+    </w:p>
+    <w:p>
+      <w:pPr>
+        <w:rPr>
+          <w:b/>
+          <w:lang w:val="en-US"/>
+        </w:rPr>
+      </w:pPr>
+      <w:r>
+        <w:rPr>
+          <w:b/>
+          <w:lang w:val="en-US"/>
+        </w:rPr>
+        <w:t>Charging speed</w:t>
+      </w:r>
+      <w:r>
+        <w:rPr>
+          <w:b/>
+          <w:lang w:val="en-US"/>
+        </w:rPr>
+        <w:t xml:space="preserve"> </w:t>
+      </w:r>
+    </w:p>
+    <w:p>
+      <w:pPr>
+        <w:rPr>
+          <w:b/>
+          <w:lang w:val="en-US"/>
+        </w:rPr>
+      </w:pPr>
       <w:bookmarkStart w:id="0" w:name="_GoBack"/>
       <w:bookmarkEnd w:id="0"/>
-    </w:p>
-    <w:p>
-      <w:pPr>
-        <w:rPr>
-          <w:b/>
-          <w:lang w:val="en-US"/>
-        </w:rPr>
-      </w:pPr>
-      <w:r>
-        <w:rPr>
-          <w:b/>
-          <w:lang w:val="en-US"/>
-        </w:rPr>
-        <w:lastRenderedPageBreak/>
-        <w:t>EVs battery</w:t>
-      </w:r>
-    </w:p>
-    <w:p>
-      <w:pPr>
-        <w:rPr>
-          <w:b/>
-          <w:lang w:val="en-US"/>
-        </w:rPr>
-      </w:pPr>
-      <w:r>
-        <w:rPr>
-          <w:b/>
-          <w:lang w:val="en-US"/>
-        </w:rPr>
-        <w:t>Charging speed</w:t>
+      <w:r>
+        <w:rPr>
+          <w:b/>
+          <w:noProof/>
+          <w:lang w:eastAsia="tr-TR"/>
+        </w:rPr>
+        <w:drawing>
+          <wp:anchor distT="0" distB="0" distL="114300" distR="114300" simplePos="0" relativeHeight="251665408" behindDoc="0" locked="0" layoutInCell="1" allowOverlap="1" wp14:anchorId="3B48D107" wp14:editId="7387DAF2">
+            <wp:simplePos x="0" y="0"/>
+            <wp:positionH relativeFrom="margin">
+              <wp:align>left</wp:align>
+            </wp:positionH>
+            <wp:positionV relativeFrom="paragraph">
+              <wp:posOffset>373380</wp:posOffset>
+            </wp:positionV>
+            <wp:extent cx="5762625" cy="3429000"/>
+            <wp:effectExtent l="19050" t="19050" r="28575" b="19050"/>
+            <wp:wrapSquare wrapText="bothSides"/>
+            <wp:docPr id="1" name="Picture 1" descr="C:\Users\Emre\AppData\Local\Microsoft\Windows\INetCache\Content.Word\charging time.png"/>
+            <wp:cNvGraphicFramePr>
+              <a:graphicFrameLocks xmlns:a="http://schemas.openxmlformats.org/drawingml/2006/main" noChangeAspect="1"/>
+            </wp:cNvGraphicFramePr>
+            <a:graphic xmlns:a="http://schemas.openxmlformats.org/drawingml/2006/main">
+              <a:graphicData uri="http://schemas.openxmlformats.org/drawingml/2006/picture">
+                <pic:pic xmlns:pic="http://schemas.openxmlformats.org/drawingml/2006/picture">
+                  <pic:nvPicPr>
+                    <pic:cNvPr id="0" name="Picture 11" descr="C:\Users\Emre\AppData\Local\Microsoft\Windows\INetCache\Content.Word\charging time.png"/>
+                    <pic:cNvPicPr>
+                      <a:picLocks noChangeAspect="1" noChangeArrowheads="1"/>
+                    </pic:cNvPicPr>
+                  </pic:nvPicPr>
+                  <pic:blipFill>
+                    <a:blip r:embed="rId8">
+                      <a:extLst>
+                        <a:ext uri="{28A0092B-C50C-407E-A947-70E740481C1C}">
+                          <a14:useLocalDpi xmlns:a14="http://schemas.microsoft.com/office/drawing/2010/main" val="0"/>
+                        </a:ext>
+                      </a:extLst>
+                    </a:blip>
+                    <a:srcRect/>
+                    <a:stretch>
+                      <a:fillRect/>
+                    </a:stretch>
+                  </pic:blipFill>
+                  <pic:spPr bwMode="auto">
+                    <a:xfrm>
+                      <a:off x="0" y="0"/>
+                      <a:ext cx="5762625" cy="3429000"/>
+                    </a:xfrm>
+                    <a:prstGeom prst="rect">
+                      <a:avLst/>
+                    </a:prstGeom>
+                    <a:noFill/>
+                    <a:ln>
+                      <a:solidFill>
+                        <a:schemeClr val="tx1"/>
+                      </a:solidFill>
+                    </a:ln>
+                  </pic:spPr>
+                </pic:pic>
+              </a:graphicData>
+            </a:graphic>
+            <wp14:sizeRelH relativeFrom="page">
+              <wp14:pctWidth>0</wp14:pctWidth>
+            </wp14:sizeRelH>
+            <wp14:sizeRelV relativeFrom="page">
+              <wp14:pctHeight>0</wp14:pctHeight>
+            </wp14:sizeRelV>
+          </wp:anchor>
+        </w:drawing>
       </w:r>
     </w:p>
     <w:p>
@@ -271,47 +413,13 @@
           <w:lang w:val="en-US"/>
         </w:rPr>
       </w:pPr>
-      <w:proofErr w:type="gramStart"/>
-      <w:r>
-        <w:rPr>
-          <w:b/>
-          <w:lang w:val="en-US"/>
-        </w:rPr>
-        <w:t>cost</w:t>
-      </w:r>
-      <w:proofErr w:type="gramEnd"/>
-      <w:r>
-        <w:rPr>
-          <w:b/>
-          <w:lang w:val="en-US"/>
-        </w:rPr>
-        <w:t xml:space="preserve"> of charging station</w:t>
-      </w:r>
-    </w:p>
-    <w:p>
-      <w:pPr>
-        <w:rPr>
-          <w:b/>
-          <w:lang w:val="en-US"/>
-        </w:rPr>
-      </w:pPr>
-      <w:hyperlink r:id="rId8" w:history="1">
-        <w:r>
-          <w:rPr>
-            <w:rStyle w:val="Hyperlink"/>
-            <w:b/>
-            <w:lang w:val="en-US"/>
-          </w:rPr>
-          <w:t>http://blog.rmi.org/blog_2014_04_29_pulling_back_the_veil_on_ev_charging_station_costs</w:t>
-        </w:r>
-      </w:hyperlink>
-    </w:p>
-    <w:p>
-      <w:pPr>
-        <w:rPr>
-          <w:lang w:val="en-US"/>
-        </w:rPr>
-      </w:pPr>
+      <w:r>
+        <w:rPr>
+          <w:b/>
+          <w:lang w:val="en-US"/>
+        </w:rPr>
+        <w:t>cost of charging station</w:t>
+      </w:r>
     </w:p>
     <w:sectPr>
       <w:pgSz w:w="11906" w:h="16838"/>
@@ -1159,7 +1267,7 @@
 </file>
 
 <file path=customXml/itemProps1.xml><?xml version="1.0" encoding="utf-8"?>
-<ds:datastoreItem xmlns:ds="http://schemas.openxmlformats.org/officeDocument/2006/customXml" ds:itemID="{30206958-4449-45A2-A309-C5D9FB1989DF}">
+<ds:datastoreItem xmlns:ds="http://schemas.openxmlformats.org/officeDocument/2006/customXml" ds:itemID="{AED4A9D8-6A33-40D1-8C84-9124A5FF0012}">
   <ds:schemaRefs>
     <ds:schemaRef ds:uri="http://schemas.openxmlformats.org/officeDocument/2006/bibliography"/>
   </ds:schemaRefs>
